--- a/Install MySQL and Connect to Repository.docx
+++ b/Install MySQL and Connect to Repository.docx
@@ -1,6 +1,6 @@
 
 <file path=word/document.xml><?xml version="1.0" encoding="utf-8"?>
-<w:document xmlns:wpc="http://schemas.microsoft.com/office/word/2010/wordprocessingCanvas" xmlns:cx="http://schemas.microsoft.com/office/drawing/2014/chartex" xmlns:cx1="http://schemas.microsoft.com/office/drawing/2015/9/8/chartex" xmlns:cx2="http://schemas.microsoft.com/office/drawing/2015/10/21/chartex" xmlns:cx3="http://schemas.microsoft.com/office/drawing/2016/5/9/chartex" xmlns:cx4="http://schemas.microsoft.com/office/drawing/2016/5/10/chartex" xmlns:cx5="http://schemas.microsoft.com/office/drawing/2016/5/11/chartex" xmlns:cx6="http://schemas.microsoft.com/office/drawing/2016/5/12/chartex" xmlns:cx7="http://schemas.microsoft.com/office/drawing/2016/5/13/chartex" xmlns:cx8="http://schemas.microsoft.com/office/drawing/2016/5/14/chartex" xmlns:mc="http://schemas.openxmlformats.org/markup-compatibility/2006" xmlns:aink="http://schemas.microsoft.com/office/drawing/2016/ink" xmlns:am3d="http://schemas.microsoft.com/office/drawing/2017/model3d" xmlns:o="urn:schemas-microsoft-com:office:office" xmlns:r="http://schemas.openxmlformats.org/officeDocument/2006/relationships" xmlns:m="http://schemas.openxmlformats.org/officeDocument/2006/math" xmlns:v="urn:schemas-microsoft-com:vml" xmlns:wp14="http://schemas.microsoft.com/office/word/2010/wordprocessingDrawing" xmlns:wp="http://schemas.openxmlformats.org/drawingml/2006/wordprocessingDrawing" xmlns:w10="urn:schemas-microsoft-com:office:word" xmlns:w="http://schemas.openxmlformats.org/wordprocessingml/2006/main" xmlns:w14="http://schemas.microsoft.com/office/word/2010/wordml" xmlns:w15="http://schemas.microsoft.com/office/word/2012/wordml" xmlns:w16cex="http://schemas.microsoft.com/office/word/2018/wordml/cex" xmlns:w16cid="http://schemas.microsoft.com/office/word/2016/wordml/cid" xmlns:w16="http://schemas.microsoft.com/office/word/2018/wordml" xmlns:w16sdtdh="http://schemas.microsoft.com/office/word/2020/wordml/sdtdatahash" xmlns:w16se="http://schemas.microsoft.com/office/word/2015/wordml/symex" xmlns:wpg="http://schemas.microsoft.com/office/word/2010/wordprocessingGroup" xmlns:wpi="http://schemas.microsoft.com/office/word/2010/wordprocessingInk" xmlns:wne="http://schemas.microsoft.com/office/word/2006/wordml" xmlns:wps="http://schemas.microsoft.com/office/word/2010/wordprocessingShape" mc:Ignorable="w14 w15 w16se w16cid w16 w16cex w16sdtdh wp14">
+<w:document xmlns:wpc="http://schemas.microsoft.com/office/word/2010/wordprocessingCanvas" xmlns:cx="http://schemas.microsoft.com/office/drawing/2014/chartex" xmlns:cx1="http://schemas.microsoft.com/office/drawing/2015/9/8/chartex" xmlns:cx2="http://schemas.microsoft.com/office/drawing/2015/10/21/chartex" xmlns:cx3="http://schemas.microsoft.com/office/drawing/2016/5/9/chartex" xmlns:cx4="http://schemas.microsoft.com/office/drawing/2016/5/10/chartex" xmlns:cx5="http://schemas.microsoft.com/office/drawing/2016/5/11/chartex" xmlns:cx6="http://schemas.microsoft.com/office/drawing/2016/5/12/chartex" xmlns:cx7="http://schemas.microsoft.com/office/drawing/2016/5/13/chartex" xmlns:cx8="http://schemas.microsoft.com/office/drawing/2016/5/14/chartex" xmlns:mc="http://schemas.openxmlformats.org/markup-compatibility/2006" xmlns:aink="http://schemas.microsoft.com/office/drawing/2016/ink" xmlns:am3d="http://schemas.microsoft.com/office/drawing/2017/model3d" xmlns:o="urn:schemas-microsoft-com:office:office" xmlns:oel="http://schemas.microsoft.com/office/2019/extlst" xmlns:r="http://schemas.openxmlformats.org/officeDocument/2006/relationships" xmlns:m="http://schemas.openxmlformats.org/officeDocument/2006/math" xmlns:v="urn:schemas-microsoft-com:vml" xmlns:wp14="http://schemas.microsoft.com/office/word/2010/wordprocessingDrawing" xmlns:wp="http://schemas.openxmlformats.org/drawingml/2006/wordprocessingDrawing" xmlns:w10="urn:schemas-microsoft-com:office:word" xmlns:w="http://schemas.openxmlformats.org/wordprocessingml/2006/main" xmlns:w14="http://schemas.microsoft.com/office/word/2010/wordml" xmlns:w15="http://schemas.microsoft.com/office/word/2012/wordml" xmlns:w16cex="http://schemas.microsoft.com/office/word/2018/wordml/cex" xmlns:w16cid="http://schemas.microsoft.com/office/word/2016/wordml/cid" xmlns:w16="http://schemas.microsoft.com/office/word/2018/wordml" xmlns:w16sdtdh="http://schemas.microsoft.com/office/word/2020/wordml/sdtdatahash" xmlns:w16se="http://schemas.microsoft.com/office/word/2015/wordml/symex" xmlns:wpg="http://schemas.microsoft.com/office/word/2010/wordprocessingGroup" xmlns:wpi="http://schemas.microsoft.com/office/word/2010/wordprocessingInk" xmlns:wne="http://schemas.microsoft.com/office/word/2006/wordml" xmlns:wps="http://schemas.microsoft.com/office/word/2010/wordprocessingShape" mc:Ignorable="w14 w15 w16se w16cid w16 w16cex w16sdtdh wp14">
   <w:body>
     <w:p>
       <w:pPr>
@@ -261,31 +261,7 @@
           <w:rPr>
             <w:rStyle w:val="Hyperlink"/>
           </w:rPr>
-          <w:t>Follow</w:t>
-        </w:r>
-        <w:r>
-          <w:rPr>
-            <w:rStyle w:val="Hyperlink"/>
-          </w:rPr>
-          <w:t xml:space="preserve"> </w:t>
-        </w:r>
-        <w:r>
-          <w:rPr>
-            <w:rStyle w:val="Hyperlink"/>
-          </w:rPr>
-          <w:t>th</w:t>
-        </w:r>
-        <w:r>
-          <w:rPr>
-            <w:rStyle w:val="Hyperlink"/>
-          </w:rPr>
-          <w:t>i</w:t>
-        </w:r>
-        <w:r>
-          <w:rPr>
-            <w:rStyle w:val="Hyperlink"/>
-          </w:rPr>
-          <w:t>s link</w:t>
+          <w:t>Follow this link</w:t>
         </w:r>
       </w:hyperlink>
       <w:r>
@@ -318,16 +294,7 @@
           <w:sz w:val="28"/>
           <w:szCs w:val="28"/>
         </w:rPr>
-        <w:t xml:space="preserve">Installation Instructions for </w:t>
-      </w:r>
-      <w:r>
-        <w:rPr>
-          <w:b/>
-          <w:bCs/>
-          <w:sz w:val="28"/>
-          <w:szCs w:val="28"/>
-        </w:rPr>
-        <w:t>Mac OS</w:t>
+        <w:t>Installation Instructions for Mac OS</w:t>
       </w:r>
     </w:p>
     <w:p>
@@ -336,47 +303,11 @@
           <w:rPr>
             <w:rStyle w:val="Hyperlink"/>
           </w:rPr>
-          <w:t>Follow</w:t>
-        </w:r>
-        <w:r>
-          <w:rPr>
-            <w:rStyle w:val="Hyperlink"/>
-          </w:rPr>
-          <w:t xml:space="preserve"> </w:t>
-        </w:r>
-        <w:r>
-          <w:rPr>
-            <w:rStyle w:val="Hyperlink"/>
-          </w:rPr>
-          <w:t>t</w:t>
-        </w:r>
-        <w:r>
-          <w:rPr>
-            <w:rStyle w:val="Hyperlink"/>
-          </w:rPr>
-          <w:t xml:space="preserve">his </w:t>
-        </w:r>
-        <w:r>
-          <w:rPr>
-            <w:rStyle w:val="Hyperlink"/>
-          </w:rPr>
-          <w:t>l</w:t>
-        </w:r>
-        <w:r>
-          <w:rPr>
-            <w:rStyle w:val="Hyperlink"/>
-          </w:rPr>
-          <w:t>ink</w:t>
+          <w:t>Follow this link</w:t>
         </w:r>
       </w:hyperlink>
       <w:r>
-        <w:t xml:space="preserve"> for video follow along instructions to install MySQL Workbench and MySQL Server using </w:t>
-      </w:r>
-      <w:r>
-        <w:t>Mac OS</w:t>
-      </w:r>
-      <w:r>
-        <w:t>.</w:t>
+        <w:t xml:space="preserve"> for video follow along instructions to install MySQL Workbench and MySQL Server using Mac OS.</w:t>
       </w:r>
     </w:p>
     <w:p/>
@@ -497,7 +428,14 @@
           <w:sz w:val="24"/>
           <w:szCs w:val="24"/>
         </w:rPr>
-        <w:t xml:space="preserve">relational data sets that mirror the structure and design of an actual database.  Additional information on the repository can be found </w:t>
+        <w:t>relational data sets that mirror the structure and design of an actual database.  Additional information on the repository can be fou</w:t>
+      </w:r>
+      <w:r>
+        <w:rPr>
+          <w:sz w:val="24"/>
+          <w:szCs w:val="24"/>
+        </w:rPr>
+        <w:t xml:space="preserve">nd </w:t>
       </w:r>
       <w:hyperlink r:id="rId7" w:history="1">
         <w:r>
@@ -506,7 +444,23 @@
             <w:sz w:val="24"/>
             <w:szCs w:val="24"/>
           </w:rPr>
-          <w:t>here</w:t>
+          <w:t>he</w:t>
+        </w:r>
+        <w:r>
+          <w:rPr>
+            <w:rStyle w:val="Hyperlink"/>
+            <w:sz w:val="24"/>
+            <w:szCs w:val="24"/>
+          </w:rPr>
+          <w:t>r</w:t>
+        </w:r>
+        <w:r>
+          <w:rPr>
+            <w:rStyle w:val="Hyperlink"/>
+            <w:sz w:val="24"/>
+            <w:szCs w:val="24"/>
+          </w:rPr>
+          <w:t>e</w:t>
         </w:r>
       </w:hyperlink>
       <w:r>
@@ -516,6 +470,16 @@
         </w:rPr>
         <w:t>.</w:t>
       </w:r>
+    </w:p>
+    <w:p>
+      <w:pPr>
+        <w:pStyle w:val="ListParagraph"/>
+        <w:ind w:left="0"/>
+        <w:rPr>
+          <w:sz w:val="24"/>
+          <w:szCs w:val="24"/>
+        </w:rPr>
+      </w:pPr>
     </w:p>
     <w:p>
       <w:pPr>
@@ -640,9 +604,9 @@
           <w:noProof/>
         </w:rPr>
         <w:drawing>
-          <wp:inline distT="0" distB="0" distL="0" distR="0" wp14:anchorId="08D07B5A" wp14:editId="75503412">
-            <wp:extent cx="2361538" cy="1802133"/>
-            <wp:effectExtent l="0" t="0" r="1270" b="7620"/>
+          <wp:inline distT="0" distB="0" distL="0" distR="0" wp14:anchorId="08D07B5A" wp14:editId="28DC80FE">
+            <wp:extent cx="3009900" cy="2296909"/>
+            <wp:effectExtent l="0" t="0" r="0" b="8255"/>
             <wp:docPr id="2" name="Picture 2"/>
             <wp:cNvGraphicFramePr>
               <a:graphicFrameLocks xmlns:a="http://schemas.openxmlformats.org/drawingml/2006/main" noChangeAspect="1"/>
@@ -663,7 +627,7 @@
                   <pic:spPr>
                     <a:xfrm>
                       <a:off x="0" y="0"/>
-                      <a:ext cx="2379396" cy="1815760"/>
+                      <a:ext cx="3039881" cy="2319788"/>
                     </a:xfrm>
                     <a:prstGeom prst="rect">
                       <a:avLst/>
@@ -711,6 +675,7 @@
           <w:sz w:val="24"/>
           <w:szCs w:val="24"/>
         </w:rPr>
+        <w:lastRenderedPageBreak/>
         <w:t>The resulting pop up will look something like:</w:t>
       </w:r>
       <w:r>
@@ -724,9 +689,9 @@
           <w:noProof/>
         </w:rPr>
         <w:drawing>
-          <wp:inline distT="0" distB="0" distL="0" distR="0" wp14:anchorId="1FBB2BEB" wp14:editId="0633234B">
-            <wp:extent cx="3355451" cy="2127902"/>
-            <wp:effectExtent l="0" t="0" r="0" b="5715"/>
+          <wp:inline distT="0" distB="0" distL="0" distR="0" wp14:anchorId="1FBB2BEB" wp14:editId="01DC1C85">
+            <wp:extent cx="4535980" cy="2876550"/>
+            <wp:effectExtent l="0" t="0" r="0" b="0"/>
             <wp:docPr id="3" name="Picture 3"/>
             <wp:cNvGraphicFramePr>
               <a:graphicFrameLocks xmlns:a="http://schemas.openxmlformats.org/drawingml/2006/main" noChangeAspect="1"/>
@@ -747,7 +712,7 @@
                   <pic:spPr>
                     <a:xfrm>
                       <a:off x="0" y="0"/>
-                      <a:ext cx="3361310" cy="2131618"/>
+                      <a:ext cx="4555841" cy="2889145"/>
                     </a:xfrm>
                     <a:prstGeom prst="rect">
                       <a:avLst/>
@@ -776,7 +741,6 @@
         <w:rPr>
           <w:noProof/>
         </w:rPr>
-        <w:lastRenderedPageBreak/>
         <w:t>Fill the hostname, port, username, and password fields with the below values</w:t>
       </w:r>
       <w:r>
@@ -791,15 +755,24 @@
         </w:rPr>
         <w:t xml:space="preserve"> </w:t>
       </w:r>
+    </w:p>
+    <w:p>
+      <w:pPr>
+        <w:ind w:firstLine="720"/>
+        <w:rPr>
+          <w:sz w:val="24"/>
+          <w:szCs w:val="24"/>
+        </w:rPr>
+      </w:pPr>
       <w:r>
         <w:rPr>
           <w:noProof/>
         </w:rPr>
         <w:drawing>
-          <wp:inline distT="0" distB="0" distL="0" distR="0" wp14:anchorId="6B0D52E9" wp14:editId="27B5730A">
-            <wp:extent cx="2759103" cy="1031746"/>
-            <wp:effectExtent l="0" t="0" r="3175" b="0"/>
-            <wp:docPr id="4" name="Picture 4"/>
+          <wp:inline distT="0" distB="0" distL="0" distR="0" wp14:anchorId="7F87A62A" wp14:editId="4DFD9F3E">
+            <wp:extent cx="3086100" cy="1120221"/>
+            <wp:effectExtent l="0" t="0" r="0" b="3810"/>
+            <wp:docPr id="6" name="Picture 6" descr="A close-up of a computer screen&#10;&#10;Description automatically generated"/>
             <wp:cNvGraphicFramePr>
               <a:graphicFrameLocks xmlns:a="http://schemas.openxmlformats.org/drawingml/2006/main" noChangeAspect="1"/>
             </wp:cNvGraphicFramePr>
@@ -807,7 +780,7 @@
               <a:graphicData uri="http://schemas.openxmlformats.org/drawingml/2006/picture">
                 <pic:pic xmlns:pic="http://schemas.openxmlformats.org/drawingml/2006/picture">
                   <pic:nvPicPr>
-                    <pic:cNvPr id="1" name=""/>
+                    <pic:cNvPr id="6" name="Picture 6" descr="A close-up of a computer screen&#10;&#10;Description automatically generated"/>
                     <pic:cNvPicPr/>
                   </pic:nvPicPr>
                   <pic:blipFill>
@@ -819,7 +792,7 @@
                   <pic:spPr>
                     <a:xfrm>
                       <a:off x="0" y="0"/>
-                      <a:ext cx="2779809" cy="1039489"/>
+                      <a:ext cx="3093955" cy="1123072"/>
                     </a:xfrm>
                     <a:prstGeom prst="rect">
                       <a:avLst/>
@@ -870,10 +843,10 @@
           <w:noProof/>
         </w:rPr>
         <w:drawing>
-          <wp:inline distT="0" distB="0" distL="0" distR="0" wp14:anchorId="25FCE0B1" wp14:editId="5796A6B2">
-            <wp:extent cx="3589237" cy="2266121"/>
-            <wp:effectExtent l="0" t="0" r="0" b="1270"/>
-            <wp:docPr id="9" name="Picture 9"/>
+          <wp:inline distT="0" distB="0" distL="0" distR="0" wp14:anchorId="3BD31597" wp14:editId="0F3E29B6">
+            <wp:extent cx="3578675" cy="2402006"/>
+            <wp:effectExtent l="0" t="0" r="3175" b="0"/>
+            <wp:docPr id="10" name="Picture 10" descr="A screenshot of a computer&#10;&#10;Description automatically generated"/>
             <wp:cNvGraphicFramePr>
               <a:graphicFrameLocks xmlns:a="http://schemas.openxmlformats.org/drawingml/2006/main" noChangeAspect="1"/>
             </wp:cNvGraphicFramePr>
@@ -881,7 +854,7 @@
               <a:graphicData uri="http://schemas.openxmlformats.org/drawingml/2006/picture">
                 <pic:pic xmlns:pic="http://schemas.openxmlformats.org/drawingml/2006/picture">
                   <pic:nvPicPr>
-                    <pic:cNvPr id="1" name=""/>
+                    <pic:cNvPr id="10" name="Picture 10" descr="A screenshot of a computer&#10;&#10;Description automatically generated"/>
                     <pic:cNvPicPr/>
                   </pic:nvPicPr>
                   <pic:blipFill>
@@ -893,7 +866,7 @@
                   <pic:spPr>
                     <a:xfrm>
                       <a:off x="0" y="0"/>
-                      <a:ext cx="3610276" cy="2279405"/>
+                      <a:ext cx="3606395" cy="2420611"/>
                     </a:xfrm>
                     <a:prstGeom prst="rect">
                       <a:avLst/>
@@ -932,6 +905,7 @@
           <w:sz w:val="24"/>
           <w:szCs w:val="24"/>
         </w:rPr>
+        <w:lastRenderedPageBreak/>
         <w:t>If a Connection Warning pop up appears, select ‘Continue Anyway’.</w:t>
       </w:r>
       <w:r>
@@ -1001,7 +975,6 @@
           <w:sz w:val="24"/>
           <w:szCs w:val="24"/>
         </w:rPr>
-        <w:lastRenderedPageBreak/>
         <w:t xml:space="preserve">You should now get a pop up that </w:t>
       </w:r>
       <w:proofErr w:type="gramStart"/>
@@ -1212,7 +1185,7 @@
 </file>
 
 <file path=word/numbering.xml><?xml version="1.0" encoding="utf-8"?>
-<w:numbering xmlns:wpc="http://schemas.microsoft.com/office/word/2010/wordprocessingCanvas" xmlns:cx="http://schemas.microsoft.com/office/drawing/2014/chartex" xmlns:cx1="http://schemas.microsoft.com/office/drawing/2015/9/8/chartex" xmlns:cx2="http://schemas.microsoft.com/office/drawing/2015/10/21/chartex" xmlns:cx3="http://schemas.microsoft.com/office/drawing/2016/5/9/chartex" xmlns:cx4="http://schemas.microsoft.com/office/drawing/2016/5/10/chartex" xmlns:cx5="http://schemas.microsoft.com/office/drawing/2016/5/11/chartex" xmlns:cx6="http://schemas.microsoft.com/office/drawing/2016/5/12/chartex" xmlns:cx7="http://schemas.microsoft.com/office/drawing/2016/5/13/chartex" xmlns:cx8="http://schemas.microsoft.com/office/drawing/2016/5/14/chartex" xmlns:mc="http://schemas.openxmlformats.org/markup-compatibility/2006" xmlns:aink="http://schemas.microsoft.com/office/drawing/2016/ink" xmlns:am3d="http://schemas.microsoft.com/office/drawing/2017/model3d" xmlns:o="urn:schemas-microsoft-com:office:office" xmlns:r="http://schemas.openxmlformats.org/officeDocument/2006/relationships" xmlns:m="http://schemas.openxmlformats.org/officeDocument/2006/math" xmlns:v="urn:schemas-microsoft-com:vml" xmlns:wp14="http://schemas.microsoft.com/office/word/2010/wordprocessingDrawing" xmlns:wp="http://schemas.openxmlformats.org/drawingml/2006/wordprocessingDrawing" xmlns:w10="urn:schemas-microsoft-com:office:word" xmlns:w="http://schemas.openxmlformats.org/wordprocessingml/2006/main" xmlns:w14="http://schemas.microsoft.com/office/word/2010/wordml" xmlns:w15="http://schemas.microsoft.com/office/word/2012/wordml" xmlns:w16cex="http://schemas.microsoft.com/office/word/2018/wordml/cex" xmlns:w16cid="http://schemas.microsoft.com/office/word/2016/wordml/cid" xmlns:w16="http://schemas.microsoft.com/office/word/2018/wordml" xmlns:w16sdtdh="http://schemas.microsoft.com/office/word/2020/wordml/sdtdatahash" xmlns:w16se="http://schemas.microsoft.com/office/word/2015/wordml/symex" xmlns:wpg="http://schemas.microsoft.com/office/word/2010/wordprocessingGroup" xmlns:wpi="http://schemas.microsoft.com/office/word/2010/wordprocessingInk" xmlns:wne="http://schemas.microsoft.com/office/word/2006/wordml" xmlns:wps="http://schemas.microsoft.com/office/word/2010/wordprocessingShape" mc:Ignorable="w14 w15 w16se w16cid w16 w16cex w16sdtdh wp14">
+<w:numbering xmlns:wpc="http://schemas.microsoft.com/office/word/2010/wordprocessingCanvas" xmlns:cx="http://schemas.microsoft.com/office/drawing/2014/chartex" xmlns:cx1="http://schemas.microsoft.com/office/drawing/2015/9/8/chartex" xmlns:cx2="http://schemas.microsoft.com/office/drawing/2015/10/21/chartex" xmlns:cx3="http://schemas.microsoft.com/office/drawing/2016/5/9/chartex" xmlns:cx4="http://schemas.microsoft.com/office/drawing/2016/5/10/chartex" xmlns:cx5="http://schemas.microsoft.com/office/drawing/2016/5/11/chartex" xmlns:cx6="http://schemas.microsoft.com/office/drawing/2016/5/12/chartex" xmlns:cx7="http://schemas.microsoft.com/office/drawing/2016/5/13/chartex" xmlns:cx8="http://schemas.microsoft.com/office/drawing/2016/5/14/chartex" xmlns:mc="http://schemas.openxmlformats.org/markup-compatibility/2006" xmlns:aink="http://schemas.microsoft.com/office/drawing/2016/ink" xmlns:am3d="http://schemas.microsoft.com/office/drawing/2017/model3d" xmlns:o="urn:schemas-microsoft-com:office:office" xmlns:oel="http://schemas.microsoft.com/office/2019/extlst" xmlns:r="http://schemas.openxmlformats.org/officeDocument/2006/relationships" xmlns:m="http://schemas.openxmlformats.org/officeDocument/2006/math" xmlns:v="urn:schemas-microsoft-com:vml" xmlns:wp14="http://schemas.microsoft.com/office/word/2010/wordprocessingDrawing" xmlns:wp="http://schemas.openxmlformats.org/drawingml/2006/wordprocessingDrawing" xmlns:w10="urn:schemas-microsoft-com:office:word" xmlns:w="http://schemas.openxmlformats.org/wordprocessingml/2006/main" xmlns:w14="http://schemas.microsoft.com/office/word/2010/wordml" xmlns:w15="http://schemas.microsoft.com/office/word/2012/wordml" xmlns:w16cex="http://schemas.microsoft.com/office/word/2018/wordml/cex" xmlns:w16cid="http://schemas.microsoft.com/office/word/2016/wordml/cid" xmlns:w16="http://schemas.microsoft.com/office/word/2018/wordml" xmlns:w16sdtdh="http://schemas.microsoft.com/office/word/2020/wordml/sdtdatahash" xmlns:w16se="http://schemas.microsoft.com/office/word/2015/wordml/symex" xmlns:wpg="http://schemas.microsoft.com/office/word/2010/wordprocessingGroup" xmlns:wpi="http://schemas.microsoft.com/office/word/2010/wordprocessingInk" xmlns:wne="http://schemas.microsoft.com/office/word/2006/wordml" xmlns:wps="http://schemas.microsoft.com/office/word/2010/wordprocessingShape" mc:Ignorable="w14 w15 w16se w16cid w16 w16cex w16sdtdh wp14">
   <w:abstractNum w:abstractNumId="0" w15:restartNumberingAfterBreak="0">
     <w:nsid w:val="11162CC0"/>
     <w:multiLevelType w:val="hybridMultilevel"/>
@@ -1655,19 +1628,19 @@
       </w:pPr>
     </w:lvl>
   </w:abstractNum>
-  <w:num w:numId="1">
+  <w:num w:numId="1" w16cid:durableId="1738867299">
     <w:abstractNumId w:val="3"/>
   </w:num>
-  <w:num w:numId="2">
+  <w:num w:numId="2" w16cid:durableId="485754313">
     <w:abstractNumId w:val="4"/>
   </w:num>
-  <w:num w:numId="3">
+  <w:num w:numId="3" w16cid:durableId="1038354274">
     <w:abstractNumId w:val="2"/>
   </w:num>
-  <w:num w:numId="4">
+  <w:num w:numId="4" w16cid:durableId="1380324526">
     <w:abstractNumId w:val="1"/>
   </w:num>
-  <w:num w:numId="5">
+  <w:num w:numId="5" w16cid:durableId="752317686">
     <w:abstractNumId w:val="0"/>
   </w:num>
 </w:numbering>

--- a/Install MySQL and Connect to Repository.docx
+++ b/Install MySQL and Connect to Repository.docx
@@ -1140,39 +1140,6 @@
         <w:t>!</w:t>
       </w:r>
     </w:p>
-    <w:p>
-      <w:pPr>
-        <w:pStyle w:val="ListParagraph"/>
-        <w:ind w:left="0"/>
-        <w:rPr>
-          <w:b/>
-          <w:bCs/>
-          <w:sz w:val="36"/>
-          <w:szCs w:val="36"/>
-        </w:rPr>
-      </w:pPr>
-    </w:p>
-    <w:p>
-      <w:pPr>
-        <w:rPr>
-          <w:sz w:val="24"/>
-          <w:szCs w:val="24"/>
-        </w:rPr>
-      </w:pPr>
-    </w:p>
-    <w:p>
-      <w:pPr>
-        <w:rPr>
-          <w:b/>
-          <w:bCs/>
-          <w:sz w:val="40"/>
-          <w:szCs w:val="40"/>
-        </w:rPr>
-      </w:pPr>
-    </w:p>
-    <w:p/>
-    <w:p/>
-    <w:p/>
     <w:p/>
     <w:sectPr>
       <w:pgSz w:w="12240" w:h="15840"/>

--- a/Install MySQL and Connect to Repository.docx
+++ b/Install MySQL and Connect to Repository.docx
@@ -444,23 +444,7 @@
             <w:sz w:val="24"/>
             <w:szCs w:val="24"/>
           </w:rPr>
-          <w:t>he</w:t>
-        </w:r>
-        <w:r>
-          <w:rPr>
-            <w:rStyle w:val="Hyperlink"/>
-            <w:sz w:val="24"/>
-            <w:szCs w:val="24"/>
-          </w:rPr>
-          <w:t>r</w:t>
-        </w:r>
-        <w:r>
-          <w:rPr>
-            <w:rStyle w:val="Hyperlink"/>
-            <w:sz w:val="24"/>
-            <w:szCs w:val="24"/>
-          </w:rPr>
-          <w:t>e</w:t>
+          <w:t>here</w:t>
         </w:r>
       </w:hyperlink>
       <w:r>
@@ -1107,27 +1091,7 @@
             <w:sz w:val="36"/>
             <w:szCs w:val="36"/>
           </w:rPr>
-          <w:t>tu</w:t>
-        </w:r>
-        <w:r>
-          <w:rPr>
-            <w:rStyle w:val="Hyperlink"/>
-            <w:b/>
-            <w:bCs/>
-            <w:sz w:val="36"/>
-            <w:szCs w:val="36"/>
-          </w:rPr>
-          <w:t>t</w:t>
-        </w:r>
-        <w:r>
-          <w:rPr>
-            <w:rStyle w:val="Hyperlink"/>
-            <w:b/>
-            <w:bCs/>
-            <w:sz w:val="36"/>
-            <w:szCs w:val="36"/>
-          </w:rPr>
-          <w:t>orial</w:t>
+          <w:t>tutorial</w:t>
         </w:r>
       </w:hyperlink>
       <w:r>
@@ -1140,6 +1104,8 @@
         <w:t>!</w:t>
       </w:r>
     </w:p>
+    <w:p/>
+    <w:p/>
     <w:p/>
     <w:sectPr>
       <w:pgSz w:w="12240" w:h="15840"/>
